--- a/毕设记事本.docx
+++ b/毕设记事本.docx
@@ -21,21 +21,134 @@
         <w:rPr>
           <w:rFonts w:hint="eastAsia"/>
         </w:rPr>
-        <w:t>选择epoch大小</w:t>
-      </w:r>
-    </w:p>
-    <w:p>
-      <w:r>
-        <w:rPr>
-          <w:rFonts w:hint="eastAsia"/>
-        </w:rPr>
-        <w:t>见</w:t>
-      </w:r>
-      <w:r>
-        <w:t>pyml495，通过我已经做的图判断epoch什么时候最好（两曲线重合），从而避免过拟合。</w:t>
-      </w:r>
-    </w:p>
-    <w:p/>
+        <w:t>4</w:t>
+      </w:r>
+      <w:r>
+        <w:t>.7</w:t>
+      </w:r>
+      <w:r>
+        <w:rPr>
+          <w:rFonts w:hint="eastAsia"/>
+        </w:rPr>
+        <w:t>日</w:t>
+      </w:r>
+      <w:proofErr w:type="gramStart"/>
+      <w:r>
+        <w:rPr>
+          <w:rFonts w:hint="eastAsia"/>
+        </w:rPr>
+        <w:t>开会问</w:t>
+      </w:r>
+      <w:proofErr w:type="gramEnd"/>
+      <w:r>
+        <w:rPr>
+          <w:rFonts w:hint="eastAsia"/>
+        </w:rPr>
+        <w:t>老师</w:t>
+      </w:r>
+    </w:p>
+    <w:p>
+      <w:pPr>
+        <w:pStyle w:val="3"/>
+        <w:numPr>
+          <w:ilvl w:val="0"/>
+          <w:numId w:val="9"/>
+        </w:numPr>
+      </w:pPr>
+      <w:r>
+        <w:rPr>
+          <w:rFonts w:hint="eastAsia"/>
+        </w:rPr>
+        <w:t>我的数据</w:t>
+      </w:r>
+      <w:r>
+        <w:rPr>
+          <w:rFonts w:hint="eastAsia"/>
+        </w:rPr>
+        <w:t>excel</w:t>
+      </w:r>
+      <w:r>
+        <w:rPr>
+          <w:rFonts w:hint="eastAsia"/>
+        </w:rPr>
+        <w:t>是你给的，然后特征也是你给的</w:t>
+      </w:r>
+      <w:r>
+        <w:rPr>
+          <w:rFonts w:hint="eastAsia"/>
+        </w:rPr>
+        <w:t>，漏油时间点也是你给的。</w:t>
+      </w:r>
+      <w:r>
+        <w:rPr>
+          <w:rFonts w:hint="eastAsia"/>
+        </w:rPr>
+        <w:t>问问老师有没有信息的来源，我去查</w:t>
+      </w:r>
+      <w:proofErr w:type="gramStart"/>
+      <w:r>
+        <w:rPr>
+          <w:rFonts w:hint="eastAsia"/>
+        </w:rPr>
+        <w:t>一下源</w:t>
+      </w:r>
+      <w:proofErr w:type="gramEnd"/>
+      <w:r>
+        <w:rPr>
+          <w:rFonts w:hint="eastAsia"/>
+        </w:rPr>
+        <w:t>信息，这样显得更做了功课。</w:t>
+      </w:r>
+    </w:p>
+    <w:p>
+      <w:pPr>
+        <w:rPr>
+          <w:rFonts w:hint="eastAsia"/>
+        </w:rPr>
+      </w:pPr>
+      <w:r>
+        <w:rPr>
+          <w:rFonts w:hint="eastAsia"/>
+        </w:rPr>
+        <w:t>b）告诉老师自己在另一口井上的预测结果</w:t>
+      </w:r>
+      <w:r>
+        <w:rPr>
+          <w:rFonts w:hint="eastAsia"/>
+        </w:rPr>
+        <w:t>。问问老师要怎么办？继续完善希望比较渺茫，因为不同的</w:t>
+      </w:r>
+      <w:proofErr w:type="gramStart"/>
+      <w:r>
+        <w:rPr>
+          <w:rFonts w:hint="eastAsia"/>
+        </w:rPr>
+        <w:t>井尤其</w:t>
+      </w:r>
+      <w:proofErr w:type="gramEnd"/>
+      <w:r>
+        <w:rPr>
+          <w:rFonts w:hint="eastAsia"/>
+        </w:rPr>
+        <w:t>是不同区域的</w:t>
+      </w:r>
+      <w:proofErr w:type="gramStart"/>
+      <w:r>
+        <w:rPr>
+          <w:rFonts w:hint="eastAsia"/>
+        </w:rPr>
+        <w:t>井之间</w:t>
+      </w:r>
+      <w:proofErr w:type="gramEnd"/>
+      <w:r>
+        <w:rPr>
+          <w:rFonts w:hint="eastAsia"/>
+        </w:rPr>
+        <w:t>的关联性不太大。那么就这么展示吗？然后解释一下原因。</w:t>
+      </w:r>
+      <w:bookmarkStart w:id="0" w:name="_GoBack"/>
+      <w:bookmarkEnd w:id="0"/>
+    </w:p>
     <w:p>
       <w:pPr>
         <w:pStyle w:val="2"/>
@@ -44,226 +157,37 @@
         <w:rPr>
           <w:rFonts w:hint="eastAsia"/>
         </w:rPr>
-        <w:t>看自己的模型有几层</w:t>
-      </w:r>
-    </w:p>
-    <w:p>
-      <w:r>
-        <w:rPr>
-          <w:rFonts w:hint="eastAsia"/>
-        </w:rPr>
-        <w:t>看看自己的模型到底是几层，貌似输入层和第一层隐藏层会合并设置（第一层的节点数不需要等于输入特征数）（</w:t>
+        <w:t>尝试在</w:t>
       </w:r>
       <w:proofErr w:type="spellStart"/>
       <w:r>
-        <w:t>pyml</w:t>
+        <w:rPr>
+          <w:rFonts w:hint="eastAsia"/>
+        </w:rPr>
+        <w:t>testtrainaplit</w:t>
       </w:r>
       <w:proofErr w:type="spellEnd"/>
       <w:r>
-        <w:t>书的p535貌似有讲），那么实际</w:t>
-      </w:r>
-      <w:proofErr w:type="spellStart"/>
-      <w:r>
-        <w:t>keras</w:t>
-      </w:r>
-      <w:proofErr w:type="spellEnd"/>
-      <w:r>
-        <w:t>设计层数时只需要两句add语句。参考网址：</w:t>
-      </w:r>
-      <w:r>
-        <w:fldChar w:fldCharType="begin"/>
-      </w:r>
-      <w:r>
-        <w:instrText xml:space="preserve"> HYPERLINK "</w:instrText>
-      </w:r>
-      <w:r>
-        <w:instrText>https://blog.csdn.net/fang_chuan/article/details/88559930</w:instrText>
-      </w:r>
-      <w:r>
-        <w:instrText xml:space="preserve">" </w:instrText>
-      </w:r>
-      <w:r>
-        <w:fldChar w:fldCharType="separate"/>
-      </w:r>
-      <w:r>
-        <w:rPr>
-          <w:rStyle w:val="a3"/>
-        </w:rPr>
-        <w:t>https://blog.csdn.net/fang_chuan/article/details/88559930</w:t>
-      </w:r>
-      <w:r>
-        <w:fldChar w:fldCharType="end"/>
-      </w:r>
-    </w:p>
-    <w:p/>
-    <w:p>
-      <w:r>
-        <w:rPr>
-          <w:rFonts w:hint="eastAsia"/>
-        </w:rPr>
-        <w:t>答：</w:t>
-      </w:r>
-    </w:p>
-    <w:p>
-      <w:r>
-        <w:rPr>
-          <w:rFonts w:hint="eastAsia"/>
-        </w:rPr>
-        <w:t>根据我目前研究，输入层到底算不算层数有争议（因为其没多大作用），但是一般讨论隐藏层的层数就行了。一般来说，一层隐藏层可以解决很简单的分类问题，两层差不多了就够用了。</w:t>
-      </w:r>
-    </w:p>
-    <w:p>
-      <w:pPr>
-        <w:pStyle w:val="2"/>
-      </w:pPr>
-      <w:r>
-        <w:rPr>
-          <w:rFonts w:hint="eastAsia"/>
-        </w:rPr>
-        <w:t>评估模型</w:t>
-      </w:r>
-    </w:p>
-    <w:p>
-      <w:r>
-        <w:rPr>
-          <w:rFonts w:hint="eastAsia"/>
-        </w:rPr>
-        <w:t>使用</w:t>
-      </w:r>
-      <w:r>
-        <w:t>k折线可以评估模型</w:t>
-      </w:r>
-    </w:p>
-    <w:p>
-      <w:pPr>
-        <w:pStyle w:val="2"/>
-      </w:pPr>
-      <w:r>
-        <w:rPr>
-          <w:rFonts w:hint="eastAsia"/>
-        </w:rPr>
-        <w:t>prediction功能</w:t>
-      </w:r>
-    </w:p>
-    <w:p>
-      <w:r>
-        <w:rPr>
-          <w:rFonts w:hint="eastAsia"/>
-        </w:rPr>
-        <w:t>据</w:t>
-      </w:r>
-      <w:proofErr w:type="spellStart"/>
-      <w:r>
-        <w:rPr>
-          <w:rFonts w:hint="eastAsia"/>
-        </w:rPr>
-        <w:t>pyml</w:t>
-      </w:r>
-      <w:proofErr w:type="spellEnd"/>
-      <w:r>
-        <w:t xml:space="preserve"> </w:t>
-      </w:r>
-      <w:r>
-        <w:rPr>
-          <w:rFonts w:hint="eastAsia"/>
-        </w:rPr>
-        <w:t>p</w:t>
-      </w:r>
-      <w:r>
-        <w:t>82</w:t>
-      </w:r>
-      <w:r>
-        <w:rPr>
-          <w:rFonts w:hint="eastAsia"/>
-        </w:rPr>
-        <w:t>，可以model+</w:t>
-      </w:r>
-      <w:r>
-        <w:rPr>
-          <w:rFonts w:hint="eastAsia"/>
-        </w:rPr>
-        <w:t>其他井的x</w:t>
-      </w:r>
-      <w:r>
-        <w:rPr>
-          <w:rFonts w:hint="eastAsia"/>
-        </w:rPr>
-        <w:t>=</w:t>
-      </w:r>
-      <w:r>
-        <w:rPr>
-          <w:rFonts w:hint="eastAsia"/>
-        </w:rPr>
-        <w:t>其他井的y-</w:t>
-      </w:r>
-      <w:proofErr w:type="spellStart"/>
-      <w:r>
-        <w:rPr>
-          <w:rFonts w:hint="eastAsia"/>
-        </w:rPr>
-        <w:t>predic</w:t>
-      </w:r>
-      <w:proofErr w:type="spellEnd"/>
-      <w:r>
-        <w:rPr>
-          <w:rFonts w:hint="eastAsia"/>
-        </w:rPr>
-        <w:t>。然后把y</w:t>
-      </w:r>
-      <w:r>
-        <w:t>-</w:t>
-      </w:r>
-      <w:r>
-        <w:rPr>
-          <w:rFonts w:hint="eastAsia"/>
-        </w:rPr>
-        <w:t>predict存下来，对比</w:t>
-      </w:r>
-      <w:r>
-        <w:rPr>
-          <w:rFonts w:hint="eastAsia"/>
-        </w:rPr>
-        <w:t>其他井的</w:t>
-      </w:r>
-      <w:r>
-        <w:rPr>
-          <w:rFonts w:hint="eastAsia"/>
-        </w:rPr>
-        <w:t>y</w:t>
-      </w:r>
-    </w:p>
-    <w:p>
-      <w:pPr>
-        <w:pStyle w:val="2"/>
-      </w:pPr>
-      <w:r>
-        <w:rPr>
-          <w:rFonts w:hint="eastAsia"/>
-        </w:rPr>
-        <w:t>逻辑回归模型</w:t>
-      </w:r>
-    </w:p>
-    <w:p>
-      <w:r>
-        <w:rPr>
-          <w:rFonts w:hint="eastAsia"/>
-        </w:rPr>
-        <w:t>用</w:t>
-      </w:r>
-      <w:proofErr w:type="spellStart"/>
-      <w:r>
-        <w:rPr>
-          <w:rFonts w:hint="eastAsia"/>
-        </w:rPr>
-        <w:t>pyml</w:t>
-      </w:r>
-      <w:proofErr w:type="spellEnd"/>
-      <w:r>
-        <w:rPr>
-          <w:rFonts w:hint="eastAsia"/>
-        </w:rPr>
-        <w:t>中的逻辑回归范例去尝试实现一下。比较他和神经网络两个模型之间的准确度。</w:t>
-      </w:r>
+        <w:rPr>
+          <w:rFonts w:hint="eastAsia"/>
+        </w:rPr>
+        <w:t>那加上stratify=y使得均匀</w:t>
+      </w:r>
+    </w:p>
+    <w:p>
+      <w:pPr>
+        <w:rPr>
+          <w:rFonts w:hint="eastAsia"/>
+        </w:rPr>
+      </w:pPr>
+      <w:hyperlink r:id="rId6" w:history="1">
+        <w:r>
+          <w:rPr>
+            <w:rStyle w:val="a3"/>
+          </w:rPr>
+          <w:t>https://blog.csdn.net/weixin_45281949/article/details/102767177</w:t>
+        </w:r>
+      </w:hyperlink>
     </w:p>
     <w:p>
       <w:pPr>
@@ -273,7 +197,6 @@
         <w:rPr>
           <w:rFonts w:hint="eastAsia"/>
         </w:rPr>
-        <w:lastRenderedPageBreak/>
         <w:t>已解决的问题</w:t>
       </w:r>
     </w:p>
@@ -356,21 +279,10 @@
         <w:rPr>
           <w:rFonts w:hint="eastAsia"/>
         </w:rPr>
-        <w:t>答</w:t>
-      </w:r>
-      <w:r>
-        <w:rPr>
-          <w:rFonts w:hint="eastAsia"/>
-        </w:rPr>
-        <w:t>：</w:t>
-      </w:r>
-    </w:p>
-    <w:p>
-      <w:pPr>
-        <w:rPr>
-          <w:rFonts w:hint="eastAsia"/>
-        </w:rPr>
-      </w:pPr>
+        <w:t>答：</w:t>
+      </w:r>
+    </w:p>
+    <w:p>
       <w:r>
         <w:rPr>
           <w:rFonts w:hint="eastAsia"/>
@@ -428,18 +340,18 @@
         </w:rPr>
         <w:t>仿照</w:t>
       </w:r>
-      <w:commentRangeStart w:id="0"/>
+      <w:commentRangeStart w:id="1"/>
       <w:proofErr w:type="spellStart"/>
       <w:r>
         <w:t>pythonml</w:t>
       </w:r>
-      <w:commentRangeEnd w:id="0"/>
+      <w:commentRangeEnd w:id="1"/>
       <w:proofErr w:type="spellEnd"/>
       <w:r>
         <w:rPr>
           <w:rStyle w:val="a5"/>
         </w:rPr>
-        <w:commentReference w:id="0"/>
+        <w:commentReference w:id="1"/>
       </w:r>
       <w:r>
         <w:t>的332页前面的某个部分</w:t>
@@ -463,13 +375,7 @@
         <w:t>，把两个label的数据先分开，再分别对两个label去分割出训练集和测试集。这样可以保证训练集和测试集中的两个label的比例相同（但是先弄清，train split函数会不会就y去等比例分割）</w:t>
       </w:r>
     </w:p>
-    <w:p>
-      <w:pPr>
-        <w:rPr>
-          <w:rFonts w:hint="eastAsia"/>
-        </w:rPr>
-      </w:pPr>
-    </w:p>
+    <w:p/>
     <w:p>
       <w:r>
         <w:rPr>
@@ -482,11 +388,6 @@
       </w:r>
     </w:p>
     <w:p>
-      <w:pPr>
-        <w:rPr>
-          <w:rFonts w:hint="eastAsia"/>
-        </w:rPr>
-      </w:pPr>
       <w:r>
         <w:rPr>
           <w:rFonts w:hint="eastAsia"/>
@@ -511,15 +412,8 @@
         <w:rPr>
           <w:rFonts w:hint="eastAsia"/>
         </w:rPr>
-        <w:t>神经网</w:t>
-      </w:r>
-      <w:bookmarkStart w:id="1" w:name="_GoBack"/>
-      <w:bookmarkEnd w:id="1"/>
-      <w:r>
-        <w:rPr>
-          <w:rFonts w:hint="eastAsia"/>
-        </w:rPr>
-        <w:t>络种子问题</w:t>
+        <w:lastRenderedPageBreak/>
+        <w:t>神经网络种子问题</w:t>
       </w:r>
     </w:p>
     <w:p>
@@ -595,13 +489,7 @@
         <w:t>Fix the Random Seed介绍了随机种子保证每次结果一样</w:t>
       </w:r>
     </w:p>
-    <w:p>
-      <w:pPr>
-        <w:rPr>
-          <w:rFonts w:hint="eastAsia"/>
-        </w:rPr>
-      </w:pPr>
-    </w:p>
+    <w:p/>
     <w:p>
       <w:r>
         <w:t>How Many Repeats</w:t>
@@ -701,9 +589,6 @@
           <w:numId w:val="6"/>
         </w:numPr>
         <w:ind w:firstLineChars="0"/>
-        <w:rPr>
-          <w:rFonts w:hint="eastAsia"/>
-        </w:rPr>
       </w:pPr>
       <w:r>
         <w:rPr>
@@ -721,6 +606,817 @@
           <w:rFonts w:hint="eastAsia"/>
         </w:rPr>
         <w:t>就代表了这个函数专属的随机种子。</w:t>
+      </w:r>
+    </w:p>
+    <w:p/>
+    <w:p>
+      <w:pPr>
+        <w:pStyle w:val="2"/>
+      </w:pPr>
+      <w:r>
+        <w:rPr>
+          <w:rFonts w:hint="eastAsia"/>
+        </w:rPr>
+        <w:t>选择epoch大小</w:t>
+      </w:r>
+    </w:p>
+    <w:p>
+      <w:r>
+        <w:rPr>
+          <w:rFonts w:hint="eastAsia"/>
+        </w:rPr>
+        <w:t>见</w:t>
+      </w:r>
+      <w:r>
+        <w:t>pyml495，通过我已经做的图判断epoch什么时候最好（两曲线重合），从而避免过拟合。</w:t>
+      </w:r>
+    </w:p>
+    <w:p>
+      <w:r>
+        <w:rPr>
+          <w:rFonts w:hint="eastAsia"/>
+        </w:rPr>
+        <w:t>答：</w:t>
+      </w:r>
+    </w:p>
+    <w:p>
+      <w:r>
+        <w:rPr>
+          <w:rFonts w:hint="eastAsia"/>
+        </w:rPr>
+        <w:t>根据文件夹</w:t>
+      </w:r>
+      <w:r>
+        <w:rPr>
+          <w:rFonts w:hint="eastAsia"/>
+          <w:i/>
+        </w:rPr>
+        <w:t>“层数一定，判断一层节点多少的时候会过拟合”</w:t>
+      </w:r>
+      <w:r>
+        <w:rPr>
+          <w:rFonts w:hint="eastAsia"/>
+        </w:rPr>
+        <w:t>中的图片可以发现，一般超过1</w:t>
+      </w:r>
+      <w:r>
+        <w:t>00</w:t>
+      </w:r>
+      <w:r>
+        <w:rPr>
+          <w:rFonts w:hint="eastAsia"/>
+        </w:rPr>
+        <w:t>后毛刺开始变多，可以考虑在1</w:t>
+      </w:r>
+      <w:r>
+        <w:t>00</w:t>
+      </w:r>
+      <w:r>
+        <w:rPr>
+          <w:rFonts w:hint="eastAsia"/>
+        </w:rPr>
+        <w:t>左右设置epoch</w:t>
+      </w:r>
+    </w:p>
+    <w:p/>
+    <w:p>
+      <w:pPr>
+        <w:pStyle w:val="2"/>
+      </w:pPr>
+      <w:r>
+        <w:rPr>
+          <w:rFonts w:hint="eastAsia"/>
+        </w:rPr>
+        <w:t>逻辑回归模型</w:t>
+      </w:r>
+    </w:p>
+    <w:p>
+      <w:r>
+        <w:rPr>
+          <w:rFonts w:hint="eastAsia"/>
+        </w:rPr>
+        <w:t>用</w:t>
+      </w:r>
+      <w:proofErr w:type="spellStart"/>
+      <w:r>
+        <w:rPr>
+          <w:rFonts w:hint="eastAsia"/>
+        </w:rPr>
+        <w:t>pyml</w:t>
+      </w:r>
+      <w:proofErr w:type="spellEnd"/>
+      <w:r>
+        <w:rPr>
+          <w:rFonts w:hint="eastAsia"/>
+        </w:rPr>
+        <w:t>中的逻辑回归范例去尝试实现一下。比较他和神经网络两个模型之间的准确度。</w:t>
+      </w:r>
+    </w:p>
+    <w:p>
+      <w:r>
+        <w:rPr>
+          <w:rFonts w:hint="eastAsia"/>
+        </w:rPr>
+        <w:t>答：</w:t>
+      </w:r>
+    </w:p>
+    <w:p>
+      <w:r>
+        <w:rPr>
+          <w:rFonts w:hint="eastAsia"/>
+        </w:rPr>
+        <w:t>神经网络的准确度高，可以看我写的</w:t>
+      </w:r>
+      <w:proofErr w:type="spellStart"/>
+      <w:r>
+        <w:rPr>
+          <w:rFonts w:hint="eastAsia"/>
+        </w:rPr>
+        <w:t>lr</w:t>
+      </w:r>
+      <w:proofErr w:type="spellEnd"/>
+      <w:r>
+        <w:rPr>
+          <w:rFonts w:hint="eastAsia"/>
+        </w:rPr>
+        <w:t>文件的运行结果</w:t>
+      </w:r>
+    </w:p>
+    <w:p/>
+    <w:p>
+      <w:pPr>
+        <w:pStyle w:val="2"/>
+      </w:pPr>
+      <w:r>
+        <w:rPr>
+          <w:rFonts w:hint="eastAsia"/>
+        </w:rPr>
+        <w:t>看自己的模型有几层，和神经元数目</w:t>
+      </w:r>
+    </w:p>
+    <w:p>
+      <w:r>
+        <w:rPr>
+          <w:rFonts w:hint="eastAsia"/>
+        </w:rPr>
+        <w:t>看看自己的模型到底是几层，貌似输入层和第一层隐藏层会合并设置（第一层的节点数不需要等于输入特征数）（</w:t>
+      </w:r>
+      <w:proofErr w:type="spellStart"/>
+      <w:r>
+        <w:t>pyml</w:t>
+      </w:r>
+      <w:proofErr w:type="spellEnd"/>
+      <w:r>
+        <w:t>书的p535貌似有讲），那么实际</w:t>
+      </w:r>
+      <w:proofErr w:type="spellStart"/>
+      <w:r>
+        <w:t>keras</w:t>
+      </w:r>
+      <w:proofErr w:type="spellEnd"/>
+      <w:r>
+        <w:t>设计层数时只需要两</w:t>
+      </w:r>
+      <w:r>
+        <w:lastRenderedPageBreak/>
+        <w:t>句add语句。参考网址：</w:t>
+      </w:r>
+      <w:r>
+        <w:fldChar w:fldCharType="begin"/>
+      </w:r>
+      <w:r>
+        <w:instrText xml:space="preserve"> HYPERLINK "https://blog.csdn.net/fang_chuan/article/details/88559930" </w:instrText>
+      </w:r>
+      <w:r>
+        <w:fldChar w:fldCharType="separate"/>
+      </w:r>
+      <w:r>
+        <w:rPr>
+          <w:rStyle w:val="a3"/>
+        </w:rPr>
+        <w:t>https://blog.csdn.net/fang_chuan/article/details/88559930</w:t>
+      </w:r>
+      <w:r>
+        <w:fldChar w:fldCharType="end"/>
+      </w:r>
+    </w:p>
+    <w:p/>
+    <w:p>
+      <w:r>
+        <w:rPr>
+          <w:rFonts w:hint="eastAsia"/>
+        </w:rPr>
+        <w:t>答：</w:t>
+      </w:r>
+    </w:p>
+    <w:p>
+      <w:r>
+        <w:rPr>
+          <w:rFonts w:hint="eastAsia"/>
+        </w:rPr>
+        <w:t>根据我目前研究，输入层到底算不算层数有争议（因为其没多大作用），但是一般讨论隐藏层的层数就行了。一般来说，一层隐藏层可以解决很简单的分类问题，两层差不多了就够用了。</w:t>
+      </w:r>
+    </w:p>
+    <w:p/>
+    <w:p>
+      <w:r>
+        <w:rPr>
+          <w:rFonts w:hint="eastAsia"/>
+        </w:rPr>
+        <w:t>像这个：</w:t>
+      </w:r>
+      <w:commentRangeStart w:id="2"/>
+      <w:r>
+        <w:fldChar w:fldCharType="begin"/>
+      </w:r>
+      <w:r>
+        <w:instrText xml:space="preserve"> HYPERLINK "</w:instrText>
+      </w:r>
+      <w:r>
+        <w:instrText>https://zhuanlan.zhihu.com/p/100419971</w:instrText>
+      </w:r>
+      <w:r>
+        <w:instrText xml:space="preserve">" </w:instrText>
+      </w:r>
+      <w:r>
+        <w:fldChar w:fldCharType="separate"/>
+      </w:r>
+      <w:r>
+        <w:rPr>
+          <w:rStyle w:val="a3"/>
+        </w:rPr>
+        <w:t>https://zhuanlan.zhihu.com/p/100419971</w:t>
+      </w:r>
+      <w:r>
+        <w:fldChar w:fldCharType="end"/>
+      </w:r>
+      <w:commentRangeEnd w:id="2"/>
+      <w:r>
+        <w:rPr>
+          <w:rStyle w:val="a5"/>
+        </w:rPr>
+        <w:commentReference w:id="2"/>
+      </w:r>
+      <w:r>
+        <w:rPr>
+          <w:rFonts w:hint="eastAsia"/>
+        </w:rPr>
+        <w:t>。网址里面的图就没有给输入层画节点。改网址中也包含一个神经元数目的经验公式。</w:t>
+      </w:r>
+    </w:p>
+    <w:p/>
+    <w:p>
+      <w:r>
+        <w:rPr>
+          <w:rFonts w:hint="eastAsia"/>
+        </w:rPr>
+        <w:t>神经元数量经验公式：</w:t>
+      </w:r>
+      <w:hyperlink r:id="rId9" w:history="1">
+        <w:r>
+          <w:rPr>
+            <w:rStyle w:val="a3"/>
+          </w:rPr>
+          <w:t>https://blog.csdn.net/qq_26091271/article/details/74852633</w:t>
+        </w:r>
+      </w:hyperlink>
+    </w:p>
+    <w:p>
+      <w:r>
+        <w:rPr>
+          <w:noProof/>
+        </w:rPr>
+        <w:drawing>
+          <wp:inline distT="0" distB="0" distL="0" distR="0" wp14:anchorId="1C26366A" wp14:editId="010232F0">
+            <wp:extent cx="5274310" cy="1812290"/>
+            <wp:effectExtent l="0" t="0" r="2540" b="0"/>
+            <wp:docPr id="1" name="图片 1"/>
+            <wp:cNvGraphicFramePr>
+              <a:graphicFrameLocks xmlns:a="http://schemas.openxmlformats.org/drawingml/2006/main" noChangeAspect="1"/>
+            </wp:cNvGraphicFramePr>
+            <a:graphic xmlns:a="http://schemas.openxmlformats.org/drawingml/2006/main">
+              <a:graphicData uri="http://schemas.openxmlformats.org/drawingml/2006/picture">
+                <pic:pic xmlns:pic="http://schemas.openxmlformats.org/drawingml/2006/picture">
+                  <pic:nvPicPr>
+                    <pic:cNvPr id="1" name=""/>
+                    <pic:cNvPicPr/>
+                  </pic:nvPicPr>
+                  <pic:blipFill>
+                    <a:blip r:embed="rId10"/>
+                    <a:stretch>
+                      <a:fillRect/>
+                    </a:stretch>
+                  </pic:blipFill>
+                  <pic:spPr>
+                    <a:xfrm>
+                      <a:off x="0" y="0"/>
+                      <a:ext cx="5274310" cy="1812290"/>
+                    </a:xfrm>
+                    <a:prstGeom prst="rect">
+                      <a:avLst/>
+                    </a:prstGeom>
+                  </pic:spPr>
+                </pic:pic>
+              </a:graphicData>
+            </a:graphic>
+          </wp:inline>
+        </w:drawing>
+      </w:r>
+    </w:p>
+    <w:p>
+      <w:hyperlink r:id="rId11" w:history="1">
+        <w:r>
+          <w:rPr>
+            <w:rStyle w:val="a3"/>
+          </w:rPr>
+          <w:t>http://www.matlabsky.com/thread-117584-1-1.html</w:t>
+        </w:r>
+      </w:hyperlink>
+    </w:p>
+    <w:p>
+      <w:r>
+        <w:rPr>
+          <w:noProof/>
+        </w:rPr>
+        <w:drawing>
+          <wp:inline distT="0" distB="0" distL="0" distR="0" wp14:anchorId="4C68DE07" wp14:editId="6E1A9F43">
+            <wp:extent cx="5274310" cy="404495"/>
+            <wp:effectExtent l="0" t="0" r="2540" b="0"/>
+            <wp:docPr id="2" name="图片 2"/>
+            <wp:cNvGraphicFramePr>
+              <a:graphicFrameLocks xmlns:a="http://schemas.openxmlformats.org/drawingml/2006/main" noChangeAspect="1"/>
+            </wp:cNvGraphicFramePr>
+            <a:graphic xmlns:a="http://schemas.openxmlformats.org/drawingml/2006/main">
+              <a:graphicData uri="http://schemas.openxmlformats.org/drawingml/2006/picture">
+                <pic:pic xmlns:pic="http://schemas.openxmlformats.org/drawingml/2006/picture">
+                  <pic:nvPicPr>
+                    <pic:cNvPr id="1" name=""/>
+                    <pic:cNvPicPr/>
+                  </pic:nvPicPr>
+                  <pic:blipFill>
+                    <a:blip r:embed="rId12"/>
+                    <a:stretch>
+                      <a:fillRect/>
+                    </a:stretch>
+                  </pic:blipFill>
+                  <pic:spPr>
+                    <a:xfrm>
+                      <a:off x="0" y="0"/>
+                      <a:ext cx="5274310" cy="404495"/>
+                    </a:xfrm>
+                    <a:prstGeom prst="rect">
+                      <a:avLst/>
+                    </a:prstGeom>
+                  </pic:spPr>
+                </pic:pic>
+              </a:graphicData>
+            </a:graphic>
+          </wp:inline>
+        </w:drawing>
+      </w:r>
+    </w:p>
+    <w:p>
+      <w:hyperlink r:id="rId13" w:history="1">
+        <w:r>
+          <w:rPr>
+            <w:rStyle w:val="a3"/>
+          </w:rPr>
+          <w:t>https://stats.stackexchange.com/questions/181/how-to-choose-the-number-of-hidden-layers-and-nodes-in-a-feedforward-neural-netw</w:t>
+        </w:r>
+      </w:hyperlink>
+    </w:p>
+    <w:p>
+      <w:r>
+        <w:rPr>
+          <w:noProof/>
+        </w:rPr>
+        <w:lastRenderedPageBreak/>
+        <w:drawing>
+          <wp:inline distT="0" distB="0" distL="0" distR="0" wp14:anchorId="0E5CC827" wp14:editId="1877288F">
+            <wp:extent cx="5274310" cy="3913505"/>
+            <wp:effectExtent l="0" t="0" r="2540" b="0"/>
+            <wp:docPr id="3" name="图片 3"/>
+            <wp:cNvGraphicFramePr>
+              <a:graphicFrameLocks xmlns:a="http://schemas.openxmlformats.org/drawingml/2006/main" noChangeAspect="1"/>
+            </wp:cNvGraphicFramePr>
+            <a:graphic xmlns:a="http://schemas.openxmlformats.org/drawingml/2006/main">
+              <a:graphicData uri="http://schemas.openxmlformats.org/drawingml/2006/picture">
+                <pic:pic xmlns:pic="http://schemas.openxmlformats.org/drawingml/2006/picture">
+                  <pic:nvPicPr>
+                    <pic:cNvPr id="1" name=""/>
+                    <pic:cNvPicPr/>
+                  </pic:nvPicPr>
+                  <pic:blipFill>
+                    <a:blip r:embed="rId14"/>
+                    <a:stretch>
+                      <a:fillRect/>
+                    </a:stretch>
+                  </pic:blipFill>
+                  <pic:spPr>
+                    <a:xfrm>
+                      <a:off x="0" y="0"/>
+                      <a:ext cx="5274310" cy="3913505"/>
+                    </a:xfrm>
+                    <a:prstGeom prst="rect">
+                      <a:avLst/>
+                    </a:prstGeom>
+                  </pic:spPr>
+                </pic:pic>
+              </a:graphicData>
+            </a:graphic>
+          </wp:inline>
+        </w:drawing>
+      </w:r>
+    </w:p>
+    <w:p/>
+    <w:p>
+      <w:r>
+        <w:rPr>
+          <w:rFonts w:hint="eastAsia"/>
+        </w:rPr>
+        <w:t>这个</w:t>
+      </w:r>
+      <w:proofErr w:type="gramStart"/>
+      <w:r>
+        <w:rPr>
+          <w:rFonts w:hint="eastAsia"/>
+        </w:rPr>
+        <w:t>知乎给了</w:t>
+      </w:r>
+      <w:proofErr w:type="gramEnd"/>
+      <w:r>
+        <w:rPr>
+          <w:rFonts w:hint="eastAsia"/>
+        </w:rPr>
+        <w:t>不少reference：</w:t>
+      </w:r>
+      <w:r>
+        <w:fldChar w:fldCharType="begin"/>
+      </w:r>
+      <w:r>
+        <w:instrText xml:space="preserve"> HYPERLINK "</w:instrText>
+      </w:r>
+      <w:r>
+        <w:instrText>https://zhuanlan.zhihu.com/p/100419971</w:instrText>
+      </w:r>
+      <w:r>
+        <w:instrText xml:space="preserve">" </w:instrText>
+      </w:r>
+      <w:r>
+        <w:fldChar w:fldCharType="separate"/>
+      </w:r>
+      <w:r>
+        <w:rPr>
+          <w:rStyle w:val="a3"/>
+        </w:rPr>
+        <w:t>https://zhuanlan.zhihu.com/p/100419971</w:t>
+      </w:r>
+      <w:r>
+        <w:fldChar w:fldCharType="end"/>
+      </w:r>
+    </w:p>
+    <w:p>
+      <w:r>
+        <w:rPr>
+          <w:noProof/>
+        </w:rPr>
+        <w:drawing>
+          <wp:inline distT="0" distB="0" distL="0" distR="0" wp14:anchorId="2E5BA5C1" wp14:editId="0CF2B29C">
+            <wp:extent cx="5274310" cy="2579370"/>
+            <wp:effectExtent l="0" t="0" r="2540" b="0"/>
+            <wp:docPr id="4" name="图片 4"/>
+            <wp:cNvGraphicFramePr>
+              <a:graphicFrameLocks xmlns:a="http://schemas.openxmlformats.org/drawingml/2006/main" noChangeAspect="1"/>
+            </wp:cNvGraphicFramePr>
+            <a:graphic xmlns:a="http://schemas.openxmlformats.org/drawingml/2006/main">
+              <a:graphicData uri="http://schemas.openxmlformats.org/drawingml/2006/picture">
+                <pic:pic xmlns:pic="http://schemas.openxmlformats.org/drawingml/2006/picture">
+                  <pic:nvPicPr>
+                    <pic:cNvPr id="1" name=""/>
+                    <pic:cNvPicPr/>
+                  </pic:nvPicPr>
+                  <pic:blipFill>
+                    <a:blip r:embed="rId15"/>
+                    <a:stretch>
+                      <a:fillRect/>
+                    </a:stretch>
+                  </pic:blipFill>
+                  <pic:spPr>
+                    <a:xfrm>
+                      <a:off x="0" y="0"/>
+                      <a:ext cx="5274310" cy="2579370"/>
+                    </a:xfrm>
+                    <a:prstGeom prst="rect">
+                      <a:avLst/>
+                    </a:prstGeom>
+                  </pic:spPr>
+                </pic:pic>
+              </a:graphicData>
+            </a:graphic>
+          </wp:inline>
+        </w:drawing>
+      </w:r>
+    </w:p>
+    <w:p>
+      <w:pPr>
+        <w:rPr>
+          <w:color w:val="FF0000"/>
+        </w:rPr>
+      </w:pPr>
+      <w:r>
+        <w:rPr>
+          <w:rFonts w:hint="eastAsia"/>
+          <w:color w:val="FF0000"/>
+        </w:rPr>
+        <w:t>可以自己把最优范围内不同神经元个数时的训练结果截图，体现，神经元选择的理由。但是这个最好最后才弄，因为我可能设计三个变量一组弄两组机器学习的话，就导致</w:t>
+      </w:r>
+      <w:proofErr w:type="gramStart"/>
+      <w:r>
+        <w:rPr>
+          <w:rFonts w:hint="eastAsia"/>
+          <w:color w:val="FF0000"/>
+        </w:rPr>
+        <w:t>最</w:t>
+      </w:r>
+      <w:proofErr w:type="gramEnd"/>
+      <w:r>
+        <w:rPr>
+          <w:rFonts w:hint="eastAsia"/>
+          <w:color w:val="FF0000"/>
+        </w:rPr>
+        <w:t>佳节点数变了。</w:t>
+      </w:r>
+    </w:p>
+    <w:p>
+      <w:r>
+        <w:rPr>
+          <w:rFonts w:hint="eastAsia"/>
+        </w:rPr>
+        <w:t>答：见</w:t>
+      </w:r>
+      <w:r>
+        <w:t>C:\Users\hp\Desktop\</w:t>
+      </w:r>
+      <w:proofErr w:type="gramStart"/>
+      <w:r>
+        <w:t>毕设图片</w:t>
+      </w:r>
+      <w:proofErr w:type="gramEnd"/>
+      <w:r>
+        <w:t>\</w:t>
+      </w:r>
+      <w:r>
+        <w:rPr>
+          <w:rFonts w:hint="eastAsia"/>
+        </w:rPr>
+        <w:t>层数一定，判断一层节点多少的时候会过拟合</w:t>
+      </w:r>
+    </w:p>
+    <w:p>
+      <w:r>
+        <w:rPr>
+          <w:rFonts w:hint="eastAsia"/>
+        </w:rPr>
+        <w:t>和</w:t>
+      </w:r>
+      <w:r>
+        <w:t>C:\Users\hp\Desktop\</w:t>
+      </w:r>
+      <w:proofErr w:type="gramStart"/>
+      <w:r>
+        <w:t>毕设图片</w:t>
+      </w:r>
+      <w:proofErr w:type="gramEnd"/>
+      <w:r>
+        <w:t>\</w:t>
+      </w:r>
+      <w:r>
+        <w:rPr>
+          <w:rFonts w:hint="eastAsia"/>
+        </w:rPr>
+        <w:t>每层节点一定，判断什么层数导致过拟合</w:t>
+      </w:r>
+    </w:p>
+    <w:p>
+      <w:r>
+        <w:rPr>
+          <w:rFonts w:hint="eastAsia"/>
+        </w:rPr>
+        <w:t>选择两个的最优的交集</w:t>
+      </w:r>
+    </w:p>
+    <w:p>
+      <w:r>
+        <w:rPr>
+          <w:rFonts w:hint="eastAsia"/>
+        </w:rPr>
+        <w:t>而且一般两个隐含层，一个输出层就够用了</w:t>
+      </w:r>
+    </w:p>
+    <w:p/>
+    <w:p>
+      <w:pPr>
+        <w:pStyle w:val="2"/>
+      </w:pPr>
+      <w:r>
+        <w:rPr>
+          <w:rFonts w:hint="eastAsia"/>
+        </w:rPr>
+        <w:lastRenderedPageBreak/>
+        <w:t>评估模型</w:t>
+      </w:r>
+    </w:p>
+    <w:p>
+      <w:r>
+        <w:rPr>
+          <w:rFonts w:hint="eastAsia"/>
+        </w:rPr>
+        <w:t>使用</w:t>
+      </w:r>
+      <w:r>
+        <w:t>k折线可以评估模型</w:t>
+      </w:r>
+    </w:p>
+    <w:p>
+      <w:r>
+        <w:rPr>
+          <w:rFonts w:hint="eastAsia"/>
+        </w:rPr>
+        <w:t>答：</w:t>
+      </w:r>
+    </w:p>
+    <w:p>
+      <w:pPr>
+        <w:rPr>
+          <w:rFonts w:hint="eastAsia"/>
+        </w:rPr>
+      </w:pPr>
+      <w:r>
+        <w:rPr>
+          <w:rFonts w:hint="eastAsia"/>
+        </w:rPr>
+        <w:t>我用evaluate并出图就已经可以看出模型对于陌生数据的准确性了。不用多此一举再评估</w:t>
+      </w:r>
+    </w:p>
+    <w:p/>
+    <w:p>
+      <w:pPr>
+        <w:pStyle w:val="2"/>
+      </w:pPr>
+      <w:r>
+        <w:rPr>
+          <w:rFonts w:hint="eastAsia"/>
+        </w:rPr>
+        <w:t>prediction功能</w:t>
+      </w:r>
+    </w:p>
+    <w:p>
+      <w:r>
+        <w:rPr>
+          <w:rFonts w:hint="eastAsia"/>
+        </w:rPr>
+        <w:t>据</w:t>
+      </w:r>
+      <w:proofErr w:type="spellStart"/>
+      <w:r>
+        <w:rPr>
+          <w:rFonts w:hint="eastAsia"/>
+        </w:rPr>
+        <w:t>pyml</w:t>
+      </w:r>
+      <w:proofErr w:type="spellEnd"/>
+      <w:r>
+        <w:t xml:space="preserve"> </w:t>
+      </w:r>
+      <w:r>
+        <w:rPr>
+          <w:rFonts w:hint="eastAsia"/>
+        </w:rPr>
+        <w:t>p</w:t>
+      </w:r>
+      <w:r>
+        <w:t>82</w:t>
+      </w:r>
+      <w:r>
+        <w:rPr>
+          <w:rFonts w:hint="eastAsia"/>
+        </w:rPr>
+        <w:t>，可以model+其他井的x=其他井的y-</w:t>
+      </w:r>
+      <w:proofErr w:type="spellStart"/>
+      <w:r>
+        <w:rPr>
+          <w:rFonts w:hint="eastAsia"/>
+        </w:rPr>
+        <w:t>predic</w:t>
+      </w:r>
+      <w:proofErr w:type="spellEnd"/>
+      <w:r>
+        <w:rPr>
+          <w:rFonts w:hint="eastAsia"/>
+        </w:rPr>
+        <w:t>。然后把y</w:t>
+      </w:r>
+      <w:r>
+        <w:t>-</w:t>
+      </w:r>
+      <w:r>
+        <w:rPr>
+          <w:rFonts w:hint="eastAsia"/>
+        </w:rPr>
+        <w:t>predict存下来，对比其他井的y</w:t>
+      </w:r>
+    </w:p>
+    <w:p>
+      <w:r>
+        <w:rPr>
+          <w:rFonts w:hint="eastAsia"/>
+        </w:rPr>
+        <w:t>答：已经实现基本</w:t>
+      </w:r>
+      <w:proofErr w:type="spellStart"/>
+      <w:r>
+        <w:rPr>
+          <w:rFonts w:hint="eastAsia"/>
+        </w:rPr>
+        <w:t>predic</w:t>
+      </w:r>
+      <w:proofErr w:type="spellEnd"/>
+      <w:r>
+        <w:rPr>
+          <w:rFonts w:hint="eastAsia"/>
+        </w:rPr>
+        <w:t>功能</w:t>
+      </w:r>
+      <w:r>
+        <w:rPr>
+          <w:rFonts w:hint="eastAsia"/>
+        </w:rPr>
+        <w:t>，在漏油占总时间的比值比较大的时候，可以在漏油附近开始出现成功预测，并基本符合。遗憾的是，</w:t>
+      </w:r>
+      <w:r>
+        <w:t>2</w:t>
+      </w:r>
+      <w:r>
+        <w:rPr>
+          <w:rFonts w:hint="eastAsia"/>
+        </w:rPr>
+        <w:t>小时1</w:t>
+      </w:r>
+      <w:r>
+        <w:t>5</w:t>
+      </w:r>
+      <w:r>
+        <w:rPr>
+          <w:rFonts w:hint="eastAsia"/>
+        </w:rPr>
+        <w:t>分钟里（真正漏油1</w:t>
+      </w:r>
+      <w:r>
+        <w:t>5</w:t>
+      </w:r>
+      <w:r>
+        <w:rPr>
+          <w:rFonts w:hint="eastAsia"/>
+        </w:rPr>
+        <w:t>min），会</w:t>
+      </w:r>
+      <w:proofErr w:type="gramStart"/>
+      <w:r>
+        <w:rPr>
+          <w:rFonts w:hint="eastAsia"/>
+        </w:rPr>
+        <w:t>出现约总时</w:t>
+      </w:r>
+      <w:proofErr w:type="gramEnd"/>
+      <w:r>
+        <w:rPr>
+          <w:rFonts w:hint="eastAsia"/>
+        </w:rPr>
+        <w:t>长2</w:t>
+      </w:r>
+      <w:r>
+        <w:t>0</w:t>
+      </w:r>
+      <w:r>
+        <w:rPr>
+          <w:rFonts w:hint="eastAsia"/>
+        </w:rPr>
+        <w:t>min的错误预测。这个可能得模型吸收大量数据后可以完善，但是不同井的地质和仪器经度之间综合下来存在蛮大的差异，所以也没办法获得更有效的数据</w:t>
+      </w:r>
+    </w:p>
+    <w:p/>
+    <w:p>
+      <w:pPr>
+        <w:rPr>
+          <w:rFonts w:hint="eastAsia"/>
+        </w:rPr>
+      </w:pPr>
+      <w:r>
+        <w:rPr>
+          <w:rFonts w:hint="eastAsia"/>
+        </w:rPr>
+        <w:t>最好是：对一口井长期监测漏油，这样，可以针对每一口井得到他自己的模型。</w:t>
       </w:r>
     </w:p>
     <w:p>
@@ -754,7 +1450,7 @@
       </w:r>
     </w:p>
     <w:p>
-      <w:hyperlink r:id="rId8" w:history="1">
+      <w:hyperlink r:id="rId16" w:history="1">
         <w:r>
           <w:rPr>
             <w:rStyle w:val="a3"/>
@@ -826,11 +1522,11 @@
       <w:r>
         <w:t>epoch和</w:t>
       </w:r>
-      <w:commentRangeStart w:id="2"/>
+      <w:commentRangeStart w:id="3"/>
       <w:r>
         <w:t>batch</w:t>
       </w:r>
-      <w:commentRangeEnd w:id="2"/>
+      <w:commentRangeEnd w:id="3"/>
       <w:r>
         <w:rPr>
           <w:rStyle w:val="a5"/>
@@ -838,7 +1534,7 @@
           <w:b w:val="0"/>
           <w:bCs w:val="0"/>
         </w:rPr>
-        <w:commentReference w:id="2"/>
+        <w:commentReference w:id="3"/>
       </w:r>
       <w:r>
         <w:rPr>
@@ -848,7 +1544,7 @@
       </w:r>
     </w:p>
     <w:p>
-      <w:hyperlink r:id="rId9" w:history="1">
+      <w:hyperlink r:id="rId17" w:history="1">
         <w:r>
           <w:rPr>
             <w:rStyle w:val="a3"/>
@@ -857,13 +1553,7 @@
         </w:r>
       </w:hyperlink>
     </w:p>
-    <w:p>
-      <w:pPr>
-        <w:rPr>
-          <w:rFonts w:hint="eastAsia"/>
-        </w:rPr>
-      </w:pPr>
-    </w:p>
+    <w:p/>
     <w:p>
       <w:pPr>
         <w:pStyle w:val="a4"/>
@@ -882,7 +1572,11 @@
       </w:r>
       <w:proofErr w:type="gramEnd"/>
       <w:r>
-        <w:t xml:space="preserve"> to create one batch, the learning algorithm is called batch gradient descent. 想起了</w:t>
+        <w:t xml:space="preserve"> to create one batch, the learning algorithm is called </w:t>
+      </w:r>
+      <w:r>
+        <w:lastRenderedPageBreak/>
+        <w:t>batch gradient descent. 想起了</w:t>
       </w:r>
       <w:proofErr w:type="gramStart"/>
       <w:r>
@@ -947,10 +1641,7 @@
     </w:p>
     <w:p>
       <w:r>
-        <w:t xml:space="preserve">     Mini-Batch Gradient Descent. 1 &lt; Ba</w:t>
-      </w:r>
-      <w:r>
-        <w:t>tch Size &lt; Size of Training Set</w:t>
+        <w:t xml:space="preserve">     Mini-Batch Gradient Descent. 1 &lt; Batch Size &lt; Size of Training Set</w:t>
       </w:r>
     </w:p>
     <w:p>
@@ -970,9 +1661,6 @@
       <w:pPr>
         <w:pStyle w:val="a4"/>
         <w:ind w:left="360" w:firstLineChars="0" w:firstLine="0"/>
-        <w:rPr>
-          <w:rFonts w:hint="eastAsia"/>
-        </w:rPr>
       </w:pPr>
       <w:r>
         <w:t>(</w:t>
@@ -1006,13 +1694,142 @@
       <w:pPr>
         <w:pStyle w:val="a4"/>
         <w:ind w:left="360" w:firstLineChars="0" w:firstLine="0"/>
-        <w:rPr>
-          <w:rFonts w:hint="eastAsia"/>
-        </w:rPr>
       </w:pPr>
       <w:r>
         <w:t>The number of epochs is traditionally large, often hundreds or thousands, allowing the learning algorithm to run until the error from the model has been sufficiently minimized. You may see examples of the number of epochs in the literature and in tutorials set to 10, 100, 500, 1000, and larger.</w:t>
       </w:r>
+    </w:p>
+    <w:p>
+      <w:pPr>
+        <w:pStyle w:val="2"/>
+      </w:pPr>
+      <w:r>
+        <w:rPr>
+          <w:rFonts w:hint="eastAsia"/>
+          <w:color w:val="FF0000"/>
+        </w:rPr>
+        <w:t>前馈（我的）</w:t>
+      </w:r>
+      <w:r>
+        <w:rPr>
+          <w:rFonts w:hint="eastAsia"/>
+        </w:rPr>
+        <w:t>反馈</w:t>
+      </w:r>
+      <w:r>
+        <w:rPr>
+          <w:rFonts w:hint="eastAsia"/>
+        </w:rPr>
+        <w:t>神经网络，深层神经网络（</w:t>
+      </w:r>
+      <w:proofErr w:type="spellStart"/>
+      <w:r>
+        <w:rPr>
+          <w:rFonts w:hint="eastAsia"/>
+        </w:rPr>
+        <w:t>relu</w:t>
+      </w:r>
+      <w:proofErr w:type="spellEnd"/>
+      <w:r>
+        <w:rPr>
+          <w:rFonts w:hint="eastAsia"/>
+        </w:rPr>
+        <w:t>激活）</w:t>
+      </w:r>
+    </w:p>
+    <w:p>
+      <w:r>
+        <w:rPr>
+          <w:rFonts w:hint="eastAsia"/>
+        </w:rPr>
+        <w:t>见网址：</w:t>
+      </w:r>
+      <w:hyperlink r:id="rId18" w:history="1">
+        <w:r>
+          <w:rPr>
+            <w:rStyle w:val="a3"/>
+          </w:rPr>
+          <w:t>https://www.jianshu.com/p/765d603c76a0</w:t>
+        </w:r>
+      </w:hyperlink>
+    </w:p>
+    <w:p>
+      <w:pPr>
+        <w:pStyle w:val="2"/>
+      </w:pPr>
+      <w:r>
+        <w:rPr>
+          <w:rFonts w:hint="eastAsia"/>
+        </w:rPr>
+        <w:t>神经网络调参</w:t>
+      </w:r>
+    </w:p>
+    <w:p>
+      <w:r>
+        <w:rPr>
+          <w:rFonts w:hint="eastAsia"/>
+        </w:rPr>
+        <w:t>怎么确定自己的节点数，神经网络层数等等参数？</w:t>
+      </w:r>
+    </w:p>
+    <w:p>
+      <w:hyperlink r:id="rId19" w:history="1">
+        <w:r>
+          <w:rPr>
+            <w:rStyle w:val="a3"/>
+          </w:rPr>
+          <w:t>https://blog.csdn.net/sinat_34611224/article/details/84072205</w:t>
+        </w:r>
+      </w:hyperlink>
+    </w:p>
+    <w:p/>
+    <w:p>
+      <w:proofErr w:type="spellStart"/>
+      <w:r>
+        <w:rPr>
+          <w:rFonts w:hint="eastAsia"/>
+        </w:rPr>
+        <w:t>keras</w:t>
+      </w:r>
+      <w:proofErr w:type="spellEnd"/>
+      <w:r>
+        <w:rPr>
+          <w:rFonts w:hint="eastAsia"/>
+        </w:rPr>
+        <w:t>的fit方法没办法设置regularization参数怎么办？</w:t>
+      </w:r>
+      <w:r>
+        <w:rPr>
+          <w:rFonts w:hint="eastAsia"/>
+        </w:rPr>
+        <w:t>他可以设置的，但是貌似我的网络没有这方面担忧，就先不管了，不设置了</w:t>
+      </w:r>
+    </w:p>
+    <w:p>
+      <w:hyperlink r:id="rId20" w:history="1">
+        <w:r>
+          <w:rPr>
+            <w:rStyle w:val="a3"/>
+          </w:rPr>
+          <w:t>https://blog.csdn.net/u010402786/article/details/49592239?depth_1-utm_source=distribute.pc_relevant.none-task-blog-BlogCommendFromBaidu-3&amp;utm_source=distribute.pc_relevant.none-task-blog-BlogCommendFromBaidu-3</w:t>
+        </w:r>
+      </w:hyperlink>
+    </w:p>
+    <w:p/>
+    <w:p>
+      <w:pPr>
+        <w:rPr>
+          <w:rFonts w:hint="eastAsia"/>
+        </w:rPr>
+      </w:pPr>
+      <w:hyperlink r:id="rId21" w:history="1">
+        <w:r>
+          <w:rPr>
+            <w:rStyle w:val="a3"/>
+          </w:rPr>
+          <w:t>https://blog.csdn.net/qq_34840129/article/details/89083624?depth_1-utm_source=distribute.pc_relevant.none-task-blog-BlogCommendFromBaidu-1&amp;utm_source=distribute.pc_relevant.none-task-blog-BlogCommendFromBaidu-1</w:t>
+        </w:r>
+      </w:hyperlink>
     </w:p>
     <w:sectPr>
       <w:pgSz w:w="11906" w:h="16838"/>
@@ -1026,13 +1843,10 @@
 
 <file path=word/comments.xml><?xml version="1.0" encoding="utf-8"?>
 <w:comments xmlns:wpc="http://schemas.microsoft.com/office/word/2010/wordprocessingCanvas" xmlns:cx="http://schemas.microsoft.com/office/drawing/2014/chartex" xmlns:cx1="http://schemas.microsoft.com/office/drawing/2015/9/8/chartex" xmlns:mc="http://schemas.openxmlformats.org/markup-compatibility/2006" xmlns:o="urn:schemas-microsoft-com:office:office" xmlns:r="http://schemas.openxmlformats.org/officeDocument/2006/relationships" xmlns:m="http://schemas.openxmlformats.org/officeDocument/2006/math" xmlns:v="urn:schemas-microsoft-com:vml" xmlns:wp14="http://schemas.microsoft.com/office/word/2010/wordprocessingDrawing" xmlns:wp="http://schemas.openxmlformats.org/drawingml/2006/wordprocessingDrawing" xmlns:w10="urn:schemas-microsoft-com:office:word" xmlns:w="http://schemas.openxmlformats.org/wordprocessingml/2006/main" xmlns:w14="http://schemas.microsoft.com/office/word/2010/wordml" xmlns:w15="http://schemas.microsoft.com/office/word/2012/wordml" xmlns:w16se="http://schemas.microsoft.com/office/word/2015/wordml/symex" xmlns:wpg="http://schemas.microsoft.com/office/word/2010/wordprocessingGroup" xmlns:wpi="http://schemas.microsoft.com/office/word/2010/wordprocessingInk" xmlns:wne="http://schemas.microsoft.com/office/word/2006/wordml" xmlns:wps="http://schemas.microsoft.com/office/word/2010/wordprocessingShape" mc:Ignorable="w14 w15 w16se wp14">
-  <w:comment w:id="0" w:author="zhang yunkai" w:date="2020-03-11T15:53:00Z" w:initials="zy">
+  <w:comment w:id="1" w:author="zhang yunkai" w:date="2020-03-11T15:53:00Z" w:initials="zy">
     <w:p>
       <w:pPr>
         <w:pStyle w:val="a6"/>
-        <w:rPr>
-          <w:rFonts w:hint="eastAsia"/>
-        </w:rPr>
       </w:pPr>
       <w:r>
         <w:rPr>
@@ -1048,7 +1862,7 @@
       </w:r>
     </w:p>
   </w:comment>
-  <w:comment w:id="2" w:author="zhang yunkai" w:date="2020-03-11T11:57:00Z" w:initials="zy">
+  <w:comment w:id="2" w:author="zhang yunkai" w:date="2020-03-12T10:30:00Z" w:initials="zy">
     <w:p>
       <w:pPr>
         <w:pStyle w:val="a6"/>
@@ -1063,7 +1877,32 @@
         <w:rPr>
           <w:rFonts w:hint="eastAsia"/>
         </w:rPr>
-        <w:t>（每次更新参数所走过的样本数，就像吴恩德的视频里趋近</w:t>
+        <w:t>知乎里面可能会引用专业文献，到时候可以放到我的reference里</w:t>
+      </w:r>
+    </w:p>
+  </w:comment>
+  <w:comment w:id="3" w:author="zhang yunkai" w:date="2020-03-11T11:57:00Z" w:initials="zy">
+    <w:p>
+      <w:pPr>
+        <w:pStyle w:val="a6"/>
+      </w:pPr>
+      <w:r>
+        <w:rPr>
+          <w:rStyle w:val="a5"/>
+        </w:rPr>
+        <w:annotationRef/>
+      </w:r>
+      <w:r>
+        <w:rPr>
+          <w:rFonts w:hint="eastAsia"/>
+        </w:rPr>
+        <w:t>（</w:t>
+      </w:r>
+      <w:r>
+        <w:rPr>
+          <w:rFonts w:hint="eastAsia"/>
+        </w:rPr>
+        <w:t>每次更新参数所走过的样本数，就像吴恩德的视频里趋近</w:t>
       </w:r>
       <w:proofErr w:type="spellStart"/>
       <w:r>
@@ -1081,6 +1920,7 @@
 <file path=word/commentsExtended.xml><?xml version="1.0" encoding="utf-8"?>
 <w15:commentsEx xmlns:wpc="http://schemas.microsoft.com/office/word/2010/wordprocessingCanvas" xmlns:cx="http://schemas.microsoft.com/office/drawing/2014/chartex" xmlns:cx1="http://schemas.microsoft.com/office/drawing/2015/9/8/chartex" xmlns:mc="http://schemas.openxmlformats.org/markup-compatibility/2006" xmlns:o="urn:schemas-microsoft-com:office:office" xmlns:r="http://schemas.openxmlformats.org/officeDocument/2006/relationships" xmlns:m="http://schemas.openxmlformats.org/officeDocument/2006/math" xmlns:v="urn:schemas-microsoft-com:vml" xmlns:wp14="http://schemas.microsoft.com/office/word/2010/wordprocessingDrawing" xmlns:wp="http://schemas.openxmlformats.org/drawingml/2006/wordprocessingDrawing" xmlns:w10="urn:schemas-microsoft-com:office:word" xmlns:w="http://schemas.openxmlformats.org/wordprocessingml/2006/main" xmlns:w14="http://schemas.microsoft.com/office/word/2010/wordml" xmlns:w15="http://schemas.microsoft.com/office/word/2012/wordml" xmlns:w16se="http://schemas.microsoft.com/office/word/2015/wordml/symex" xmlns:wpg="http://schemas.microsoft.com/office/word/2010/wordprocessingGroup" xmlns:wpi="http://schemas.microsoft.com/office/word/2010/wordprocessingInk" xmlns:wne="http://schemas.microsoft.com/office/word/2006/wordml" xmlns:wps="http://schemas.microsoft.com/office/word/2010/wordprocessingShape" mc:Ignorable="w14 w15 w16se wp14">
   <w15:commentEx w15:paraId="4C1BE6EA" w15:done="0"/>
+  <w15:commentEx w15:paraId="55BAC7D0" w15:done="0"/>
   <w15:commentEx w15:paraId="759C554C" w15:done="0"/>
 </w15:commentsEx>
 </file>
@@ -1353,6 +2193,95 @@
     </w:lvl>
   </w:abstractNum>
   <w:abstractNum w:abstractNumId="3" w15:restartNumberingAfterBreak="0">
+    <w:nsid w:val="65B92CCA"/>
+    <w:multiLevelType w:val="hybridMultilevel"/>
+    <w:tmpl w:val="6562EB52"/>
+    <w:lvl w:ilvl="0" w:tplc="F61AC92E">
+      <w:start w:val="1"/>
+      <w:numFmt w:val="lowerLetter"/>
+      <w:lvlText w:val="%1）"/>
+      <w:lvlJc w:val="left"/>
+      <w:pPr>
+        <w:ind w:left="360" w:hanging="360"/>
+      </w:pPr>
+      <w:rPr>
+        <w:rFonts w:hint="default"/>
+      </w:rPr>
+    </w:lvl>
+    <w:lvl w:ilvl="1" w:tplc="04090019" w:tentative="1">
+      <w:start w:val="1"/>
+      <w:numFmt w:val="lowerLetter"/>
+      <w:lvlText w:val="%2)"/>
+      <w:lvlJc w:val="left"/>
+      <w:pPr>
+        <w:ind w:left="840" w:hanging="420"/>
+      </w:pPr>
+    </w:lvl>
+    <w:lvl w:ilvl="2" w:tplc="0409001B" w:tentative="1">
+      <w:start w:val="1"/>
+      <w:numFmt w:val="lowerRoman"/>
+      <w:lvlText w:val="%3."/>
+      <w:lvlJc w:val="right"/>
+      <w:pPr>
+        <w:ind w:left="1260" w:hanging="420"/>
+      </w:pPr>
+    </w:lvl>
+    <w:lvl w:ilvl="3" w:tplc="0409000F" w:tentative="1">
+      <w:start w:val="1"/>
+      <w:numFmt w:val="decimal"/>
+      <w:lvlText w:val="%4."/>
+      <w:lvlJc w:val="left"/>
+      <w:pPr>
+        <w:ind w:left="1680" w:hanging="420"/>
+      </w:pPr>
+    </w:lvl>
+    <w:lvl w:ilvl="4" w:tplc="04090019" w:tentative="1">
+      <w:start w:val="1"/>
+      <w:numFmt w:val="lowerLetter"/>
+      <w:lvlText w:val="%5)"/>
+      <w:lvlJc w:val="left"/>
+      <w:pPr>
+        <w:ind w:left="2100" w:hanging="420"/>
+      </w:pPr>
+    </w:lvl>
+    <w:lvl w:ilvl="5" w:tplc="0409001B" w:tentative="1">
+      <w:start w:val="1"/>
+      <w:numFmt w:val="lowerRoman"/>
+      <w:lvlText w:val="%6."/>
+      <w:lvlJc w:val="right"/>
+      <w:pPr>
+        <w:ind w:left="2520" w:hanging="420"/>
+      </w:pPr>
+    </w:lvl>
+    <w:lvl w:ilvl="6" w:tplc="0409000F" w:tentative="1">
+      <w:start w:val="1"/>
+      <w:numFmt w:val="decimal"/>
+      <w:lvlText w:val="%7."/>
+      <w:lvlJc w:val="left"/>
+      <w:pPr>
+        <w:ind w:left="2940" w:hanging="420"/>
+      </w:pPr>
+    </w:lvl>
+    <w:lvl w:ilvl="7" w:tplc="04090019" w:tentative="1">
+      <w:start w:val="1"/>
+      <w:numFmt w:val="lowerLetter"/>
+      <w:lvlText w:val="%8)"/>
+      <w:lvlJc w:val="left"/>
+      <w:pPr>
+        <w:ind w:left="3360" w:hanging="420"/>
+      </w:pPr>
+    </w:lvl>
+    <w:lvl w:ilvl="8" w:tplc="0409001B" w:tentative="1">
+      <w:start w:val="1"/>
+      <w:numFmt w:val="lowerRoman"/>
+      <w:lvlText w:val="%9."/>
+      <w:lvlJc w:val="right"/>
+      <w:pPr>
+        <w:ind w:left="3780" w:hanging="420"/>
+      </w:pPr>
+    </w:lvl>
+  </w:abstractNum>
+  <w:abstractNum w:abstractNumId="4" w15:restartNumberingAfterBreak="0">
     <w:nsid w:val="666B76F8"/>
     <w:multiLevelType w:val="hybridMultilevel"/>
     <w:tmpl w:val="3C9A6572"/>
@@ -1441,7 +2370,7 @@
       </w:pPr>
     </w:lvl>
   </w:abstractNum>
-  <w:abstractNum w:abstractNumId="4" w15:restartNumberingAfterBreak="0">
+  <w:abstractNum w:abstractNumId="5" w15:restartNumberingAfterBreak="0">
     <w:nsid w:val="6B6841A0"/>
     <w:multiLevelType w:val="hybridMultilevel"/>
     <w:tmpl w:val="459CE3CE"/>
@@ -1528,7 +2457,7 @@
       </w:pPr>
     </w:lvl>
   </w:abstractNum>
-  <w:abstractNum w:abstractNumId="5" w15:restartNumberingAfterBreak="0">
+  <w:abstractNum w:abstractNumId="6" w15:restartNumberingAfterBreak="0">
     <w:nsid w:val="74BC3205"/>
     <w:multiLevelType w:val="hybridMultilevel"/>
     <w:tmpl w:val="49883CC2"/>
@@ -1618,7 +2547,7 @@
     </w:lvl>
   </w:abstractNum>
   <w:num w:numId="1">
-    <w:abstractNumId w:val="4"/>
+    <w:abstractNumId w:val="5"/>
   </w:num>
   <w:num w:numId="2">
     <w:abstractNumId w:val="1"/>
@@ -1633,19 +2562,22 @@
     <w:abstractNumId w:val="2"/>
   </w:num>
   <w:num w:numId="5">
-    <w:abstractNumId w:val="3"/>
+    <w:abstractNumId w:val="4"/>
   </w:num>
   <w:num w:numId="6">
     <w:abstractNumId w:val="0"/>
   </w:num>
   <w:num w:numId="7">
-    <w:abstractNumId w:val="5"/>
+    <w:abstractNumId w:val="6"/>
   </w:num>
   <w:num w:numId="8">
     <w:abstractNumId w:val="1"/>
     <w:lvlOverride w:ilvl="0">
       <w:startOverride w:val="1"/>
     </w:lvlOverride>
+  </w:num>
+  <w:num w:numId="9">
+    <w:abstractNumId w:val="3"/>
   </w:num>
 </w:numbering>
 </file>
@@ -2291,6 +3223,18 @@
       <w:szCs w:val="18"/>
     </w:rPr>
   </w:style>
+  <w:style w:type="character" w:styleId="ac">
+    <w:name w:val="FollowedHyperlink"/>
+    <w:basedOn w:val="a0"/>
+    <w:uiPriority w:val="99"/>
+    <w:semiHidden/>
+    <w:unhideWhenUsed/>
+    <w:rsid w:val="00DF49B3"/>
+    <w:rPr>
+      <w:color w:val="954F72" w:themeColor="followedHyperlink"/>
+      <w:u w:val="single"/>
+    </w:rPr>
+  </w:style>
 </w:styles>
 </file>
 
@@ -2560,7 +3504,7 @@
 </file>
 
 <file path=customXml/itemProps1.xml><?xml version="1.0" encoding="utf-8"?>
-<ds:datastoreItem xmlns:ds="http://schemas.openxmlformats.org/officeDocument/2006/customXml" ds:itemID="{1C3A818E-468E-462E-9CD0-D6901158916B}">
+<ds:datastoreItem xmlns:ds="http://schemas.openxmlformats.org/officeDocument/2006/customXml" ds:itemID="{2CA9E483-2CD1-45ED-BBFE-07FBE4A115C0}">
   <ds:schemaRefs>
     <ds:schemaRef ds:uri="http://schemas.openxmlformats.org/officeDocument/2006/bibliography"/>
   </ds:schemaRefs>
